--- a/readme.docx
+++ b/readme.docx
@@ -20,7 +20,15 @@
         <w:t>How to get the text?</w:t>
       </w:r>
     </w:p>
-    <w:p/>
+    <w:p>
+      <w:pPr>
+        <w:rPr>
+          <w:rFonts w:ascii="Arial" w:hAnsi="Arial" w:cs="Arial"/>
+          <w:sz w:val="32"/>
+          <w:szCs w:val="32"/>
+        </w:rPr>
+      </w:pPr>
+    </w:p>
     <w:p>
       <w:pPr>
         <w:pStyle w:val="ListParagraph"/>
@@ -28,34 +36,45 @@
           <w:ilvl w:val="0"/>
           <w:numId w:val="1"/>
         </w:numPr>
-      </w:pPr>
-      <w:r>
-        <w:t xml:space="preserve">Open </w:t>
-      </w:r>
-      <w:proofErr w:type="spellStart"/>
-      <w:r>
-        <w:t>Facebook</w:t>
-      </w:r>
-      <w:proofErr w:type="spellEnd"/>
-      <w:r>
-        <w:t xml:space="preserve"> and change your view to the “classic </w:t>
-      </w:r>
-      <w:proofErr w:type="spellStart"/>
-      <w:r>
-        <w:t>Facebook</w:t>
-      </w:r>
-      <w:proofErr w:type="spellEnd"/>
-      <w:r>
-        <w:t>”</w:t>
+        <w:rPr>
+          <w:rFonts w:ascii="Arial" w:hAnsi="Arial" w:cs="Arial"/>
+          <w:sz w:val="32"/>
+          <w:szCs w:val="32"/>
+        </w:rPr>
+      </w:pPr>
+      <w:r>
+        <w:rPr>
+          <w:rFonts w:ascii="Arial" w:hAnsi="Arial" w:cs="Arial"/>
+          <w:sz w:val="32"/>
+          <w:szCs w:val="32"/>
+        </w:rPr>
+        <w:t>Open Facebook and change your view to the “classic Facebook”</w:t>
       </w:r>
     </w:p>
     <w:p>
       <w:pPr>
         <w:ind w:left="360"/>
-      </w:pPr>
-    </w:p>
-    <w:p>
-      <w:r>
+        <w:rPr>
+          <w:rFonts w:ascii="Arial" w:hAnsi="Arial" w:cs="Arial"/>
+          <w:sz w:val="32"/>
+          <w:szCs w:val="32"/>
+        </w:rPr>
+      </w:pPr>
+    </w:p>
+    <w:p>
+      <w:pPr>
+        <w:rPr>
+          <w:rFonts w:ascii="Arial" w:hAnsi="Arial" w:cs="Arial"/>
+          <w:sz w:val="32"/>
+          <w:szCs w:val="32"/>
+        </w:rPr>
+      </w:pPr>
+      <w:r>
+        <w:rPr>
+          <w:rFonts w:ascii="Arial" w:hAnsi="Arial" w:cs="Arial"/>
+          <w:sz w:val="32"/>
+          <w:szCs w:val="32"/>
+        </w:rPr>
         <w:pict>
           <v:shapetype id="_x0000_t75" coordsize="21600,21600" o:spt="75" o:preferrelative="t" path="m@4@5l@4@11@9@11@9@5xe" filled="f" stroked="f">
             <v:stroke joinstyle="miter"/>
@@ -83,16 +102,57 @@
       </w:r>
     </w:p>
     <w:p>
-      <w:r>
+      <w:pPr>
+        <w:rPr>
+          <w:rFonts w:ascii="Arial" w:hAnsi="Arial" w:cs="Arial"/>
+          <w:sz w:val="32"/>
+          <w:szCs w:val="32"/>
+        </w:rPr>
+      </w:pPr>
+      <w:r>
+        <w:rPr>
+          <w:rFonts w:ascii="Arial" w:hAnsi="Arial" w:cs="Arial"/>
+          <w:sz w:val="32"/>
+          <w:szCs w:val="32"/>
+        </w:rPr>
         <w:tab/>
       </w:r>
       <w:r>
+        <w:rPr>
+          <w:rFonts w:ascii="Arial" w:hAnsi="Arial" w:cs="Arial"/>
+          <w:sz w:val="32"/>
+          <w:szCs w:val="32"/>
+        </w:rPr>
         <w:tab/>
       </w:r>
     </w:p>
-    <w:p/>
-    <w:p/>
-    <w:p/>
+    <w:p>
+      <w:pPr>
+        <w:rPr>
+          <w:rFonts w:ascii="Arial" w:hAnsi="Arial" w:cs="Arial"/>
+          <w:sz w:val="32"/>
+          <w:szCs w:val="32"/>
+        </w:rPr>
+      </w:pPr>
+    </w:p>
+    <w:p>
+      <w:pPr>
+        <w:rPr>
+          <w:rFonts w:ascii="Arial" w:hAnsi="Arial" w:cs="Arial"/>
+          <w:sz w:val="32"/>
+          <w:szCs w:val="32"/>
+        </w:rPr>
+      </w:pPr>
+    </w:p>
+    <w:p>
+      <w:pPr>
+        <w:rPr>
+          <w:rFonts w:ascii="Arial" w:hAnsi="Arial" w:cs="Arial"/>
+          <w:sz w:val="32"/>
+          <w:szCs w:val="32"/>
+        </w:rPr>
+      </w:pPr>
+    </w:p>
     <w:p>
       <w:pPr>
         <w:pStyle w:val="ListParagraph"/>
@@ -100,34 +160,100 @@
           <w:ilvl w:val="0"/>
           <w:numId w:val="1"/>
         </w:numPr>
-      </w:pPr>
-      <w:r>
-        <w:lastRenderedPageBreak/>
+        <w:rPr>
+          <w:rFonts w:ascii="Arial" w:hAnsi="Arial" w:cs="Arial"/>
+          <w:sz w:val="32"/>
+          <w:szCs w:val="32"/>
+        </w:rPr>
+      </w:pPr>
+      <w:r>
+        <w:rPr>
+          <w:rFonts w:ascii="Arial" w:hAnsi="Arial" w:cs="Arial"/>
+          <w:sz w:val="32"/>
+          <w:szCs w:val="32"/>
+        </w:rPr>
         <w:t xml:space="preserve">Open: </w:t>
       </w:r>
       <w:hyperlink r:id="rId6" w:history="1">
         <w:r>
           <w:rPr>
             <w:rStyle w:val="Hyperlink"/>
+            <w:rFonts w:ascii="Arial" w:hAnsi="Arial" w:cs="Arial"/>
+            <w:sz w:val="32"/>
+            <w:szCs w:val="32"/>
           </w:rPr>
-          <w:t>https://www.facebook.com/events/birthdays/</w:t>
+          <w:t>https://www.facebook.com/events/</w:t>
         </w:r>
       </w:hyperlink>
       <w:r>
+        <w:rPr>
+          <w:rFonts w:ascii="Arial" w:hAnsi="Arial" w:cs="Arial"/>
+          <w:sz w:val="32"/>
+          <w:szCs w:val="32"/>
+        </w:rPr>
         <w:t xml:space="preserve"> </w:t>
       </w:r>
+      <w:r>
+        <w:rPr>
+          <w:rFonts w:ascii="Arial" w:hAnsi="Arial" w:cs="Arial"/>
+          <w:sz w:val="32"/>
+          <w:szCs w:val="32"/>
+        </w:rPr>
+        <w:t xml:space="preserve"> </w:t>
+      </w:r>
+    </w:p>
+    <w:p>
+      <w:pPr>
+        <w:rPr>
+          <w:rFonts w:ascii="Arial" w:hAnsi="Arial" w:cs="Arial"/>
+          <w:sz w:val="32"/>
+          <w:szCs w:val="32"/>
+        </w:rPr>
+      </w:pPr>
+      <w:r>
+        <w:rPr>
+          <w:rFonts w:ascii="Arial" w:hAnsi="Arial" w:cs="Arial"/>
+          <w:sz w:val="32"/>
+          <w:szCs w:val="32"/>
+        </w:rPr>
+        <w:t xml:space="preserve"> </w:t>
+      </w:r>
+      <w:r>
+        <w:rPr>
+          <w:rFonts w:ascii="Arial" w:hAnsi="Arial" w:cs="Arial"/>
+          <w:sz w:val="32"/>
+          <w:szCs w:val="32"/>
+        </w:rPr>
+        <w:tab/>
+        <w:t>Then find birthdays</w:t>
+      </w:r>
     </w:p>
     <w:p>
       <w:pPr>
         <w:ind w:firstLine="360"/>
-      </w:pPr>
-      <w:r>
+        <w:rPr>
+          <w:rFonts w:ascii="Arial" w:hAnsi="Arial" w:cs="Arial"/>
+          <w:sz w:val="32"/>
+          <w:szCs w:val="32"/>
+        </w:rPr>
+      </w:pPr>
+      <w:r>
+        <w:rPr>
+          <w:rFonts w:ascii="Arial" w:hAnsi="Arial" w:cs="Arial"/>
+          <w:sz w:val="32"/>
+          <w:szCs w:val="32"/>
+        </w:rPr>
         <w:t xml:space="preserve"> Scroll down to the end – the same month, but the next year.</w:t>
       </w:r>
     </w:p>
     <w:p>
       <w:pPr>
         <w:ind w:firstLine="360"/>
+        <w:rPr>
+          <w:rFonts w:ascii="Arial" w:hAnsi="Arial" w:cs="Arial"/>
+          <w:sz w:val="32"/>
+          <w:szCs w:val="32"/>
+        </w:rPr>
       </w:pPr>
     </w:p>
     <w:p>
@@ -137,50 +263,54 @@
           <w:ilvl w:val="0"/>
           <w:numId w:val="1"/>
         </w:numPr>
-      </w:pPr>
-      <w:r>
-        <w:t xml:space="preserve">Press F12 on your keyboard. If it’s </w:t>
-      </w:r>
-      <w:proofErr w:type="gramStart"/>
-      <w:r>
-        <w:t>not ,</w:t>
-      </w:r>
-      <w:proofErr w:type="gramEnd"/>
-      <w:r>
-        <w:t xml:space="preserve"> choice Elements. Then press CTRL + F </w:t>
-      </w:r>
-    </w:p>
-    <w:p>
-      <w:pPr>
-        <w:pStyle w:val="ListParagraph"/>
-      </w:pPr>
-      <w:r>
-        <w:t xml:space="preserve">  </w:t>
-      </w:r>
-      <w:proofErr w:type="gramStart"/>
-      <w:r>
-        <w:t>to</w:t>
-      </w:r>
-      <w:proofErr w:type="gramEnd"/>
-      <w:r>
-        <w:t xml:space="preserve"> open the search bar. Find </w:t>
-      </w:r>
-      <w:proofErr w:type="spellStart"/>
-      <w:r>
-        <w:t>birthdays_content</w:t>
-      </w:r>
-      <w:proofErr w:type="spellEnd"/>
-      <w:r>
-        <w:t xml:space="preserve">. </w:t>
-      </w:r>
-    </w:p>
-    <w:p>
-      <w:pPr>
-        <w:pStyle w:val="ListParagraph"/>
-      </w:pPr>
-      <w:r>
-        <w:rPr>
+        <w:rPr>
+          <w:rFonts w:ascii="Arial" w:hAnsi="Arial" w:cs="Arial"/>
+          <w:sz w:val="32"/>
+          <w:szCs w:val="32"/>
+        </w:rPr>
+      </w:pPr>
+      <w:r>
+        <w:rPr>
+          <w:rFonts w:ascii="Arial" w:hAnsi="Arial" w:cs="Arial"/>
+          <w:sz w:val="32"/>
+          <w:szCs w:val="32"/>
+        </w:rPr>
+        <w:t xml:space="preserve">Press F12 on your keyboard. If it’s not , choice Elements. Then press CTRL + F </w:t>
+      </w:r>
+    </w:p>
+    <w:p>
+      <w:pPr>
+        <w:pStyle w:val="ListParagraph"/>
+        <w:rPr>
+          <w:rFonts w:ascii="Arial" w:hAnsi="Arial" w:cs="Arial"/>
+          <w:sz w:val="32"/>
+          <w:szCs w:val="32"/>
+        </w:rPr>
+      </w:pPr>
+      <w:r>
+        <w:rPr>
+          <w:rFonts w:ascii="Arial" w:hAnsi="Arial" w:cs="Arial"/>
+          <w:sz w:val="32"/>
+          <w:szCs w:val="32"/>
+        </w:rPr>
+        <w:t xml:space="preserve">  to open the search bar. Find birthdays_content. </w:t>
+      </w:r>
+    </w:p>
+    <w:p>
+      <w:pPr>
+        <w:pStyle w:val="ListParagraph"/>
+        <w:rPr>
+          <w:rFonts w:ascii="Arial" w:hAnsi="Arial" w:cs="Arial"/>
+          <w:sz w:val="32"/>
+          <w:szCs w:val="32"/>
+        </w:rPr>
+      </w:pPr>
+      <w:r>
+        <w:rPr>
+          <w:rFonts w:ascii="Arial" w:hAnsi="Arial" w:cs="Arial"/>
           <w:noProof/>
+          <w:sz w:val="32"/>
+          <w:szCs w:val="32"/>
         </w:rPr>
         <w:drawing>
           <wp:inline distT="0" distB="0" distL="0" distR="0">
@@ -222,51 +352,101 @@
     <w:p>
       <w:pPr>
         <w:pStyle w:val="ListParagraph"/>
-      </w:pPr>
-    </w:p>
-    <w:p>
-      <w:pPr>
-        <w:pStyle w:val="ListParagraph"/>
-      </w:pPr>
-    </w:p>
-    <w:p>
-      <w:pPr>
-        <w:pStyle w:val="ListParagraph"/>
-      </w:pPr>
-    </w:p>
-    <w:p>
-      <w:pPr>
-        <w:pStyle w:val="ListParagraph"/>
-      </w:pPr>
-    </w:p>
-    <w:p>
-      <w:pPr>
-        <w:pStyle w:val="ListParagraph"/>
-      </w:pPr>
-    </w:p>
-    <w:p>
-      <w:pPr>
-        <w:pStyle w:val="ListParagraph"/>
-      </w:pPr>
-    </w:p>
-    <w:p>
-      <w:pPr>
-        <w:pStyle w:val="ListParagraph"/>
-      </w:pPr>
-    </w:p>
-    <w:p>
-      <w:pPr>
-        <w:pStyle w:val="ListParagraph"/>
-      </w:pPr>
-    </w:p>
-    <w:p>
-      <w:pPr>
-        <w:pStyle w:val="ListParagraph"/>
-      </w:pPr>
-    </w:p>
-    <w:p>
-      <w:pPr>
-        <w:pStyle w:val="ListParagraph"/>
+        <w:rPr>
+          <w:rFonts w:ascii="Arial" w:hAnsi="Arial" w:cs="Arial"/>
+          <w:sz w:val="32"/>
+          <w:szCs w:val="32"/>
+        </w:rPr>
+      </w:pPr>
+    </w:p>
+    <w:p>
+      <w:pPr>
+        <w:pStyle w:val="ListParagraph"/>
+        <w:rPr>
+          <w:rFonts w:ascii="Arial" w:hAnsi="Arial" w:cs="Arial"/>
+          <w:sz w:val="32"/>
+          <w:szCs w:val="32"/>
+        </w:rPr>
+      </w:pPr>
+    </w:p>
+    <w:p>
+      <w:pPr>
+        <w:pStyle w:val="ListParagraph"/>
+        <w:rPr>
+          <w:rFonts w:ascii="Arial" w:hAnsi="Arial" w:cs="Arial"/>
+          <w:sz w:val="32"/>
+          <w:szCs w:val="32"/>
+        </w:rPr>
+      </w:pPr>
+    </w:p>
+    <w:p>
+      <w:pPr>
+        <w:pStyle w:val="ListParagraph"/>
+        <w:rPr>
+          <w:rFonts w:ascii="Arial" w:hAnsi="Arial" w:cs="Arial"/>
+          <w:sz w:val="32"/>
+          <w:szCs w:val="32"/>
+        </w:rPr>
+      </w:pPr>
+    </w:p>
+    <w:p>
+      <w:pPr>
+        <w:pStyle w:val="ListParagraph"/>
+        <w:rPr>
+          <w:rFonts w:ascii="Arial" w:hAnsi="Arial" w:cs="Arial"/>
+          <w:sz w:val="32"/>
+          <w:szCs w:val="32"/>
+        </w:rPr>
+      </w:pPr>
+    </w:p>
+    <w:p>
+      <w:pPr>
+        <w:pStyle w:val="ListParagraph"/>
+        <w:rPr>
+          <w:rFonts w:ascii="Arial" w:hAnsi="Arial" w:cs="Arial"/>
+          <w:sz w:val="32"/>
+          <w:szCs w:val="32"/>
+        </w:rPr>
+      </w:pPr>
+    </w:p>
+    <w:p>
+      <w:pPr>
+        <w:pStyle w:val="ListParagraph"/>
+        <w:rPr>
+          <w:rFonts w:ascii="Arial" w:hAnsi="Arial" w:cs="Arial"/>
+          <w:sz w:val="32"/>
+          <w:szCs w:val="32"/>
+        </w:rPr>
+      </w:pPr>
+    </w:p>
+    <w:p>
+      <w:pPr>
+        <w:pStyle w:val="ListParagraph"/>
+        <w:rPr>
+          <w:rFonts w:ascii="Arial" w:hAnsi="Arial" w:cs="Arial"/>
+          <w:sz w:val="32"/>
+          <w:szCs w:val="32"/>
+        </w:rPr>
+      </w:pPr>
+    </w:p>
+    <w:p>
+      <w:pPr>
+        <w:pStyle w:val="ListParagraph"/>
+        <w:rPr>
+          <w:rFonts w:ascii="Arial" w:hAnsi="Arial" w:cs="Arial"/>
+          <w:sz w:val="32"/>
+          <w:szCs w:val="32"/>
+        </w:rPr>
+      </w:pPr>
+    </w:p>
+    <w:p>
+      <w:pPr>
+        <w:pStyle w:val="ListParagraph"/>
+        <w:rPr>
+          <w:rFonts w:ascii="Arial" w:hAnsi="Arial" w:cs="Arial"/>
+          <w:sz w:val="32"/>
+          <w:szCs w:val="32"/>
+        </w:rPr>
       </w:pPr>
     </w:p>
     <w:p>
@@ -276,22 +456,45 @@
           <w:ilvl w:val="0"/>
           <w:numId w:val="1"/>
         </w:numPr>
-      </w:pPr>
-      <w:r>
-        <w:t xml:space="preserve">Click the right button of your mouse and choice copy – copy </w:t>
-      </w:r>
-      <w:proofErr w:type="spellStart"/>
-      <w:r>
-        <w:t>outerHTML</w:t>
-      </w:r>
-      <w:proofErr w:type="spellEnd"/>
-    </w:p>
-    <w:p/>
-    <w:p>
-      <w:pPr>
-        <w:pStyle w:val="ListParagraph"/>
-      </w:pPr>
-      <w:r>
+        <w:rPr>
+          <w:rFonts w:ascii="Arial" w:hAnsi="Arial" w:cs="Arial"/>
+          <w:sz w:val="32"/>
+          <w:szCs w:val="32"/>
+        </w:rPr>
+      </w:pPr>
+      <w:r>
+        <w:rPr>
+          <w:rFonts w:ascii="Arial" w:hAnsi="Arial" w:cs="Arial"/>
+          <w:sz w:val="32"/>
+          <w:szCs w:val="32"/>
+        </w:rPr>
+        <w:t>Click the right button of your mouse and choice copy – copy outerHTML</w:t>
+      </w:r>
+    </w:p>
+    <w:p>
+      <w:pPr>
+        <w:rPr>
+          <w:rFonts w:ascii="Arial" w:hAnsi="Arial" w:cs="Arial"/>
+          <w:sz w:val="32"/>
+          <w:szCs w:val="32"/>
+        </w:rPr>
+      </w:pPr>
+    </w:p>
+    <w:p>
+      <w:pPr>
+        <w:pStyle w:val="ListParagraph"/>
+        <w:rPr>
+          <w:rFonts w:ascii="Arial" w:hAnsi="Arial" w:cs="Arial"/>
+          <w:sz w:val="32"/>
+          <w:szCs w:val="32"/>
+        </w:rPr>
+      </w:pPr>
+      <w:r>
+        <w:rPr>
+          <w:rFonts w:ascii="Arial" w:hAnsi="Arial" w:cs="Arial"/>
+          <w:sz w:val="32"/>
+          <w:szCs w:val="32"/>
+        </w:rPr>
         <w:pict>
           <v:shape id="_x0000_i1026" type="#_x0000_t75" style="width:327.2pt;height:276.7pt">
             <v:imagedata r:id="rId8" o:title="switchFB4"/>
@@ -302,39 +505,83 @@
     <w:p>
       <w:pPr>
         <w:pStyle w:val="ListParagraph"/>
-      </w:pPr>
-    </w:p>
-    <w:p>
-      <w:pPr>
-        <w:pStyle w:val="ListParagraph"/>
-      </w:pPr>
-    </w:p>
-    <w:p>
-      <w:pPr>
-        <w:pStyle w:val="ListParagraph"/>
-      </w:pPr>
-      <w:r>
+        <w:rPr>
+          <w:rFonts w:ascii="Arial" w:hAnsi="Arial" w:cs="Arial"/>
+          <w:sz w:val="32"/>
+          <w:szCs w:val="32"/>
+        </w:rPr>
+      </w:pPr>
+    </w:p>
+    <w:p>
+      <w:pPr>
+        <w:pStyle w:val="ListParagraph"/>
+        <w:rPr>
+          <w:rFonts w:ascii="Arial" w:hAnsi="Arial" w:cs="Arial"/>
+          <w:sz w:val="32"/>
+          <w:szCs w:val="32"/>
+        </w:rPr>
+      </w:pPr>
+    </w:p>
+    <w:p>
+      <w:pPr>
+        <w:pStyle w:val="ListParagraph"/>
+        <w:rPr>
+          <w:rFonts w:ascii="Arial" w:hAnsi="Arial" w:cs="Arial"/>
+          <w:sz w:val="32"/>
+          <w:szCs w:val="32"/>
+        </w:rPr>
+      </w:pPr>
+      <w:r>
+        <w:rPr>
+          <w:rFonts w:ascii="Arial" w:hAnsi="Arial" w:cs="Arial"/>
+          <w:sz w:val="32"/>
+          <w:szCs w:val="32"/>
+        </w:rPr>
+        <w:lastRenderedPageBreak/>
         <w:t>Then paste the text</w:t>
       </w:r>
       <w:r>
+        <w:rPr>
+          <w:rFonts w:ascii="Arial" w:hAnsi="Arial" w:cs="Arial"/>
+          <w:sz w:val="32"/>
+          <w:szCs w:val="32"/>
+        </w:rPr>
         <w:t xml:space="preserve"> on: </w:t>
       </w:r>
       <w:hyperlink r:id="rId9" w:history="1">
         <w:r>
           <w:rPr>
             <w:rStyle w:val="Hyperlink"/>
+            <w:rFonts w:ascii="Arial" w:hAnsi="Arial" w:cs="Arial"/>
+            <w:sz w:val="32"/>
+            <w:szCs w:val="32"/>
           </w:rPr>
           <w:t>https://givanov95.github.io/birthdays-fromFB/</w:t>
         </w:r>
       </w:hyperlink>
       <w:r>
-        <w:t xml:space="preserve"> and choice “</w:t>
-      </w:r>
-      <w:r>
-        <w:t>Download Calendar CVS</w:t>
-      </w:r>
-      <w:r>
-        <w:t>”.</w:t>
+        <w:rPr>
+          <w:rFonts w:ascii="Arial" w:hAnsi="Arial" w:cs="Arial"/>
+          <w:sz w:val="32"/>
+          <w:szCs w:val="32"/>
+        </w:rPr>
+        <w:t xml:space="preserve"> </w:t>
+      </w:r>
+      <w:r>
+        <w:rPr>
+          <w:rFonts w:ascii="Arial" w:hAnsi="Arial" w:cs="Arial"/>
+          <w:sz w:val="32"/>
+          <w:szCs w:val="32"/>
+        </w:rPr>
+        <w:t xml:space="preserve"> , wait for a few seconds </w:t>
+      </w:r>
+      <w:r>
+        <w:rPr>
+          <w:rFonts w:ascii="Arial" w:hAnsi="Arial" w:cs="Arial"/>
+          <w:sz w:val="32"/>
+          <w:szCs w:val="32"/>
+        </w:rPr>
+        <w:t>and choice “Download Calendar CVS”.</w:t>
       </w:r>
     </w:p>
     <w:sectPr>
